--- a/Kleinstgruppen/DAPI/VPP/DAPI_documentation.docx
+++ b/Kleinstgruppen/DAPI/VPP/DAPI_documentation.docx
@@ -13,7 +13,21 @@
         <w:rPr>
           <w:lang w:val="en-GB"/>
         </w:rPr>
-        <w:t xml:space="preserve">The connection uses a baud rate of 9600 baud. One transmission consists of 8 data bits and on parity bit. Here, odd parity is used. After 10 transmissions the MCU checks whether the workstation is still receiving and has not encountered any errors. </w:t>
+        <w:t>The connection uses a baud rate of 9600 baud. One transmission consists of 8 data bits and on</w:t>
+      </w:r>
+      <w:r>
+        <w:rPr>
+          <w:lang w:val="en-GB"/>
+        </w:rPr>
+        <w:t>e</w:t>
+      </w:r>
+      <w:bookmarkStart w:id="0" w:name="_GoBack"/>
+      <w:bookmarkEnd w:id="0"/>
+      <w:r>
+        <w:rPr>
+          <w:lang w:val="en-GB"/>
+        </w:rPr>
+        <w:t xml:space="preserve"> parity bit. Here, odd parity is used. After 10 transmissions the MCU checks whether the workstation is still receiving and has not encountered any errors. </w:t>
       </w:r>
       <w:r>
         <w:rPr>
@@ -154,8 +168,6 @@
       <w:r>
         <w:t>. If this ACKNOWLEDGED command is not received after a timeout, the command is sent again.</w:t>
       </w:r>
-      <w:bookmarkStart w:id="0" w:name="_GoBack"/>
-      <w:bookmarkEnd w:id="0"/>
     </w:p>
     <w:sectPr>
       <w:pgSz w:w="11906" w:h="16838"/>

--- a/Kleinstgruppen/DAPI/VPP/DAPI_documentation.docx
+++ b/Kleinstgruppen/DAPI/VPP/DAPI_documentation.docx
@@ -13,14 +13,58 @@
         <w:rPr>
           <w:lang w:val="en-GB"/>
         </w:rPr>
-        <w:t xml:space="preserve">The connection uses a baud rate of 9600 baud. One transmission consists of 8 data bits and on parity bit. Here, odd parity is used. After 10 transmissions the MCU checks whether the workstation is still receiving and has not encountered any errors. </w:t>
-      </w:r>
-      <w:r>
-        <w:rPr>
-          <w:lang w:val="en-GB"/>
-        </w:rPr>
-        <w:t xml:space="preserve"> During this check, a more secure data validation technique may also be used, like for example a cyclic redundancy check.</w:t>
-      </w:r>
+        <w:t>The connection uses a baud rate of 9600 baud. One transmission consists of 8 data bits and on</w:t>
+      </w:r>
+      <w:r>
+        <w:rPr>
+          <w:lang w:val="en-GB"/>
+        </w:rPr>
+        <w:t>e</w:t>
+      </w:r>
+      <w:r>
+        <w:rPr>
+          <w:lang w:val="en-GB"/>
+        </w:rPr>
+        <w:t xml:space="preserve"> parity bit. Here, odd parity is used. After </w:t>
+      </w:r>
+      <w:r>
+        <w:rPr>
+          <w:lang w:val="en-GB"/>
+        </w:rPr>
+        <w:t>3</w:t>
+      </w:r>
+      <w:r>
+        <w:rPr>
+          <w:lang w:val="en-GB"/>
+        </w:rPr>
+        <w:t xml:space="preserve">0 transmissions the MCU checks whether the workstation is still receiving and has not encountered any errors. </w:t>
+      </w:r>
+      <w:r>
+        <w:rPr>
+          <w:lang w:val="en-GB"/>
+        </w:rPr>
+        <w:t xml:space="preserve"> During this check, a cyclic redundancy check</w:t>
+      </w:r>
+      <w:r>
+        <w:rPr>
+          <w:lang w:val="en-GB"/>
+        </w:rPr>
+        <w:t xml:space="preserve"> is used to provide </w:t>
+      </w:r>
+      <w:r>
+        <w:rPr>
+          <w:lang w:val="en-GB"/>
+        </w:rPr>
+        <w:t>a more secure data validation</w:t>
+      </w:r>
+      <w:r>
+        <w:rPr>
+          <w:lang w:val="en-GB"/>
+        </w:rPr>
+        <w:t>.</w:t>
+      </w:r>
+      <w:bookmarkStart w:id="0" w:name="_GoBack"/>
+      <w:bookmarkEnd w:id="0"/>
     </w:p>
     <w:p>
       <w:pPr>
@@ -111,7 +155,19 @@
         <w:rPr>
           <w:lang w:val="en-GB"/>
         </w:rPr>
-        <w:t>In the case that a STILL_AWAKE command is answered by a DATA_ERR command, the MCU will interpret this as an error in data transmission and will resend all data since the last confirmed correct transmission. This process will repeat until the packet of 10 transmissions is received correctly</w:t>
+        <w:t xml:space="preserve">In the case that a STILL_AWAKE command is answered by a DATA_ERR command, the MCU will interpret this as an error in data transmission and will resend all data since the last confirmed correct transmission. This process will repeat until the packet of </w:t>
+      </w:r>
+      <w:r>
+        <w:rPr>
+          <w:lang w:val="en-GB"/>
+        </w:rPr>
+        <w:t>3</w:t>
+      </w:r>
+      <w:r>
+        <w:rPr>
+          <w:lang w:val="en-GB"/>
+        </w:rPr>
+        <w:t>0 transmissions is received correctly</w:t>
       </w:r>
       <w:r>
         <w:rPr>
@@ -131,7 +187,19 @@
         <w:rPr>
           <w:lang w:val="en-GB"/>
         </w:rPr>
-        <w:t>The same procedure will also be used if an EOT command is answered by DATA_ERR command. In this case the amount of repeated data transmissions may be less th</w:t>
+        <w:t>The same procedure will also be used if an EO</w:t>
+      </w:r>
+      <w:r>
+        <w:rPr>
+          <w:lang w:val="en-GB"/>
+        </w:rPr>
+        <w:t>F</w:t>
+      </w:r>
+      <w:r>
+        <w:rPr>
+          <w:lang w:val="en-GB"/>
+        </w:rPr>
+        <w:t xml:space="preserve"> command is answered by DATA_ERR command. In this case the amount of repeated data transmissions may be less th</w:t>
       </w:r>
       <w:r>
         <w:rPr>
@@ -143,7 +211,19 @@
         <w:rPr>
           <w:lang w:val="en-GB"/>
         </w:rPr>
-        <w:t>n 10.</w:t>
+        <w:t xml:space="preserve">n </w:t>
+      </w:r>
+      <w:r>
+        <w:rPr>
+          <w:lang w:val="en-GB"/>
+        </w:rPr>
+        <w:t>3</w:t>
+      </w:r>
+      <w:r>
+        <w:rPr>
+          <w:lang w:val="en-GB"/>
+        </w:rPr>
+        <w:t>0.</w:t>
       </w:r>
     </w:p>
     <w:p/>
@@ -154,8 +234,6 @@
       <w:r>
         <w:t>. If this ACKNOWLEDGED command is not received after a timeout, the command is sent again.</w:t>
       </w:r>
-      <w:bookmarkStart w:id="0" w:name="_GoBack"/>
-      <w:bookmarkEnd w:id="0"/>
     </w:p>
     <w:sectPr>
       <w:pgSz w:w="11906" w:h="16838"/>
